--- a/SVA_PROYECTOFINAL/REPORTE.docx
+++ b/SVA_PROYECTOFINAL/REPORTE.docx
@@ -50,7 +50,7 @@
           <w:color w:val="000000"/>
           <w:sz w:val="34"/>
         </w:rPr>
-        <w:t>Cantidad de elementos: 6</w:t>
+        <w:t>Cantidad de elementos: 1</w:t>
       </w:r>
     </w:p>
     <w:p>
@@ -72,7 +72,7 @@
           <w:color w:val="000000"/>
           <w:sz w:val="34"/>
         </w:rPr>
-        <w:t>Elementos rechazados:  4</w:t>
+        <w:t>Elementos rechazados:  1</w:t>
       </w:r>
     </w:p>
     <w:p>
@@ -94,7 +94,7 @@
           <w:color w:val="000000"/>
           <w:sz w:val="34"/>
         </w:rPr>
-        <w:t>Elementos aprobados:  2</w:t>
+        <w:t>Elementos aprobados:  0</w:t>
       </w:r>
     </w:p>
     <w:p>
@@ -116,7 +116,7 @@
           <w:color w:val="000000"/>
           <w:sz w:val="34"/>
         </w:rPr>
-        <w:t>Porcentaje:   33%</w:t>
+        <w:t>Porcentaje:    0%</w:t>
       </w:r>
     </w:p>
     <w:p>
@@ -138,7 +138,7 @@
           <w:color w:val="000000"/>
           <w:sz w:val="34"/>
         </w:rPr>
-        <w:t>Fecha y hora (inicio): 31/12/1903 18:00</w:t>
+        <w:t>Fecha y hora (inicio): 15/6/2022 23:17</w:t>
       </w:r>
     </w:p>
     <w:p>
@@ -160,315 +160,7 @@
           <w:color w:val="000000"/>
           <w:sz w:val="34"/>
         </w:rPr>
-        <w:t>Fecha y hora (Final): 15/6/2022 18:38</w:t>
-      </w:r>
-    </w:p>
-    <w:p>
-      <w:pPr>
-        <w:suppressAutoHyphens/>
-        <w:spacing w:after="0"/>
-        <w:jc w:val="left"/>
-        <w:rPr>
-          <w:rFonts w:cs="Arial"/>
-          <w:b/>
-          <w:color w:val="000000"/>
-          <w:sz w:val="36"/>
-        </w:rPr>
-      </w:pPr>
-      <w:r>
-        <w:rPr>
-          <w:rFonts w:cs="Arial"/>
-          <w:b/>
-          <w:color w:val="000000"/>
-          <w:sz w:val="36"/>
-        </w:rPr>
-        <w:t>INFORMACIÓN GENERAL DEL LOTE</w:t>
-      </w:r>
-    </w:p>
-    <w:p>
-      <w:pPr>
-        <w:suppressAutoHyphens/>
-        <w:spacing w:after="0"/>
-        <w:jc w:val="left"/>
-        <w:rPr>
-          <w:rFonts w:cs="Arial"/>
-          <w:b/>
-          <w:color w:val="000000"/>
-          <w:sz w:val="34"/>
-        </w:rPr>
-      </w:pPr>
-      <w:r>
-        <w:rPr>
-          <w:rFonts w:cs="Arial"/>
-          <w:b/>
-          <w:color w:val="000000"/>
-          <w:sz w:val="34"/>
-        </w:rPr>
-        <w:t>Cantidad de elementos: 6</w:t>
-      </w:r>
-    </w:p>
-    <w:p>
-      <w:pPr>
-        <w:suppressAutoHyphens/>
-        <w:spacing w:after="0"/>
-        <w:jc w:val="left"/>
-        <w:rPr>
-          <w:rFonts w:cs="Arial"/>
-          <w:b/>
-          <w:color w:val="000000"/>
-          <w:sz w:val="34"/>
-        </w:rPr>
-      </w:pPr>
-      <w:r>
-        <w:rPr>
-          <w:rFonts w:cs="Arial"/>
-          <w:b/>
-          <w:color w:val="000000"/>
-          <w:sz w:val="34"/>
-        </w:rPr>
-        <w:t>Elementos rechazados:  4</w:t>
-      </w:r>
-    </w:p>
-    <w:p>
-      <w:pPr>
-        <w:suppressAutoHyphens/>
-        <w:spacing w:after="0"/>
-        <w:jc w:val="left"/>
-        <w:rPr>
-          <w:rFonts w:cs="Arial"/>
-          <w:b/>
-          <w:color w:val="000000"/>
-          <w:sz w:val="34"/>
-        </w:rPr>
-      </w:pPr>
-      <w:r>
-        <w:rPr>
-          <w:rFonts w:cs="Arial"/>
-          <w:b/>
-          <w:color w:val="000000"/>
-          <w:sz w:val="34"/>
-        </w:rPr>
-        <w:t>Elementos aprobados:  2</w:t>
-      </w:r>
-    </w:p>
-    <w:p>
-      <w:pPr>
-        <w:suppressAutoHyphens/>
-        <w:spacing w:after="0"/>
-        <w:jc w:val="left"/>
-        <w:rPr>
-          <w:rFonts w:cs="Arial"/>
-          <w:b/>
-          <w:color w:val="000000"/>
-          <w:sz w:val="34"/>
-        </w:rPr>
-      </w:pPr>
-      <w:r>
-        <w:rPr>
-          <w:rFonts w:cs="Arial"/>
-          <w:b/>
-          <w:color w:val="000000"/>
-          <w:sz w:val="34"/>
-        </w:rPr>
-        <w:t>Porcentaje:   33%</w:t>
-      </w:r>
-    </w:p>
-    <w:p>
-      <w:pPr>
-        <w:suppressAutoHyphens/>
-        <w:spacing w:after="0"/>
-        <w:jc w:val="left"/>
-        <w:rPr>
-          <w:rFonts w:cs="Arial"/>
-          <w:b/>
-          <w:color w:val="000000"/>
-          <w:sz w:val="34"/>
-        </w:rPr>
-      </w:pPr>
-      <w:r>
-        <w:rPr>
-          <w:rFonts w:cs="Arial"/>
-          <w:b/>
-          <w:color w:val="000000"/>
-          <w:sz w:val="34"/>
-        </w:rPr>
-        <w:t>Fecha y hora (inicio): 31/12/1903 18:00</w:t>
-      </w:r>
-    </w:p>
-    <w:p>
-      <w:pPr>
-        <w:suppressAutoHyphens/>
-        <w:spacing w:after="0"/>
-        <w:jc w:val="left"/>
-        <w:rPr>
-          <w:rFonts w:cs="Arial"/>
-          <w:b/>
-          <w:color w:val="000000"/>
-          <w:sz w:val="34"/>
-        </w:rPr>
-      </w:pPr>
-      <w:r>
-        <w:rPr>
-          <w:rFonts w:cs="Arial"/>
-          <w:b/>
-          <w:color w:val="000000"/>
-          <w:sz w:val="34"/>
-        </w:rPr>
-        <w:t>Fecha y hora (Final): 15/6/2022 18:43</w:t>
-      </w:r>
-    </w:p>
-    <w:p>
-      <w:pPr>
-        <w:suppressAutoHyphens/>
-        <w:spacing w:after="0"/>
-        <w:jc w:val="left"/>
-        <w:rPr>
-          <w:rFonts w:cs="Arial"/>
-          <w:b/>
-          <w:color w:val="000000"/>
-          <w:sz w:val="36"/>
-        </w:rPr>
-      </w:pPr>
-      <w:r>
-        <w:rPr>
-          <w:rFonts w:cs="Arial"/>
-          <w:b/>
-          <w:color w:val="000000"/>
-          <w:sz w:val="36"/>
-        </w:rPr>
-        <w:t>INFORMACIÓN GENERAL DEL LOTE</w:t>
-      </w:r>
-    </w:p>
-    <w:p>
-      <w:pPr>
-        <w:suppressAutoHyphens/>
-        <w:spacing w:after="0"/>
-        <w:jc w:val="left"/>
-        <w:rPr>
-          <w:rFonts w:cs="Arial"/>
-          <w:b/>
-          <w:color w:val="000000"/>
-          <w:sz w:val="34"/>
-        </w:rPr>
-      </w:pPr>
-      <w:r>
-        <w:rPr>
-          <w:rFonts w:cs="Arial"/>
-          <w:b/>
-          <w:color w:val="000000"/>
-          <w:sz w:val="34"/>
-        </w:rPr>
-        <w:t>Cantidad de elementos: 6</w:t>
-      </w:r>
-    </w:p>
-    <w:p>
-      <w:pPr>
-        <w:suppressAutoHyphens/>
-        <w:spacing w:after="0"/>
-        <w:jc w:val="left"/>
-        <w:rPr>
-          <w:rFonts w:cs="Arial"/>
-          <w:b/>
-          <w:color w:val="000000"/>
-          <w:sz w:val="34"/>
-        </w:rPr>
-      </w:pPr>
-      <w:r>
-        <w:rPr>
-          <w:rFonts w:cs="Arial"/>
-          <w:b/>
-          <w:color w:val="000000"/>
-          <w:sz w:val="34"/>
-        </w:rPr>
-        <w:t>Elementos rechazados:  4</w:t>
-      </w:r>
-    </w:p>
-    <w:p>
-      <w:pPr>
-        <w:suppressAutoHyphens/>
-        <w:spacing w:after="0"/>
-        <w:jc w:val="left"/>
-        <w:rPr>
-          <w:rFonts w:cs="Arial"/>
-          <w:b/>
-          <w:color w:val="000000"/>
-          <w:sz w:val="34"/>
-        </w:rPr>
-      </w:pPr>
-      <w:r>
-        <w:rPr>
-          <w:rFonts w:cs="Arial"/>
-          <w:b/>
-          <w:color w:val="000000"/>
-          <w:sz w:val="34"/>
-        </w:rPr>
-        <w:t>Elementos aprobados:  2</w:t>
-      </w:r>
-    </w:p>
-    <w:p>
-      <w:pPr>
-        <w:suppressAutoHyphens/>
-        <w:spacing w:after="0"/>
-        <w:jc w:val="left"/>
-        <w:rPr>
-          <w:rFonts w:cs="Arial"/>
-          <w:b/>
-          <w:color w:val="000000"/>
-          <w:sz w:val="34"/>
-        </w:rPr>
-      </w:pPr>
-      <w:r>
-        <w:rPr>
-          <w:rFonts w:cs="Arial"/>
-          <w:b/>
-          <w:color w:val="000000"/>
-          <w:sz w:val="34"/>
-        </w:rPr>
-        <w:t>Porcentaje:   33%</w:t>
-      </w:r>
-    </w:p>
-    <w:p>
-      <w:pPr>
-        <w:suppressAutoHyphens/>
-        <w:spacing w:after="0"/>
-        <w:jc w:val="left"/>
-        <w:rPr>
-          <w:rFonts w:cs="Arial"/>
-          <w:b/>
-          <w:color w:val="000000"/>
-          <w:sz w:val="34"/>
-        </w:rPr>
-      </w:pPr>
-      <w:r>
-        <w:rPr>
-          <w:rFonts w:cs="Arial"/>
-          <w:b/>
-          <w:color w:val="000000"/>
-          <w:sz w:val="34"/>
-        </w:rPr>
-        <w:t>Fecha y hora (inicio): 15/6/2022 18:45</w:t>
-      </w:r>
-    </w:p>
-    <w:p>
-      <w:pPr>
-        <w:suppressAutoHyphens/>
-        <w:spacing w:after="0"/>
-        <w:jc w:val="left"/>
-        <w:rPr>
-          <w:rFonts w:cs="Arial"/>
-          <w:b/>
-          <w:color w:val="000000"/>
-          <w:sz w:val="34"/>
-        </w:rPr>
-      </w:pPr>
-      <w:r>
-        <w:rPr>
-          <w:rFonts w:cs="Arial"/>
-          <w:b/>
-          <w:color w:val="000000"/>
-          <w:sz w:val="34"/>
-        </w:rPr>
-        <w:t>Fecha y hora (Final): 15/6/2022 18:45</w:t>
+        <w:t>Fecha y hora (Final): 15/6/2022 23:18</w:t>
       </w:r>
     </w:p>
     <w:p>
@@ -510,7 +202,7 @@
           <w:color w:val="000000"/>
           <w:sz w:val="30"/>
         </w:rPr>
-        <w:t>TIPO DE REFRESCO:  Coca</w:t>
+        <w:t>TIPO DE REFRESCO:  Pepsi</w:t>
       </w:r>
     </w:p>
     <w:p>
@@ -554,19 +246,54 @@
           <w:color w:val="000000"/>
           <w:sz w:val="30"/>
         </w:rPr>
+        <w:t>ALTURA :   317.000000</w:t>
+      </w:r>
+    </w:p>
+    <w:p>
+      <w:pPr>
+        <w:suppressAutoHyphens/>
+        <w:spacing w:after="0"/>
+        <w:jc w:val="left"/>
+        <w:rPr>
+          <w:rFonts w:cs="Arial"/>
+          <w:b/>
+          <w:color w:val="000000"/>
+          <w:sz w:val="30"/>
+        </w:rPr>
+      </w:pPr>
+      <w:r>
+        <w:rPr>
+          <w:rFonts w:cs="Arial"/>
+          <w:b/>
+          <w:color w:val="000000"/>
+          <w:sz w:val="30"/>
+        </w:rPr>
+        <w:t>Diámetro: 185.000000</w:t>
+      </w:r>
+    </w:p>
+    <w:p>
+      <w:pPr>
+        <w:suppressAutoHyphens/>
+        <w:spacing w:after="0"/>
+        <w:jc w:val="left"/>
+        <w:rPr>
+          <w:rFonts w:cs="Arial"/>
+          <w:b/>
+          <w:color w:val="000000"/>
+          <w:sz w:val="30"/>
+        </w:rPr>
+      </w:pPr>
+      <w:r>
+        <w:rPr>
+          <w:rFonts w:cs="Arial"/>
+          <w:b/>
+          <w:noProof/>
+          <w:color w:val="000000"/>
+          <w:sz w:val="30"/>
+        </w:rPr>
         <w:lastRenderedPageBreak/>
-        <w:t>ALTURA :   632.000000</w:t>
-      </w:r>
-      <w:r>
-        <w:rPr>
-          <w:rFonts w:cs="Arial"/>
-          <w:b/>
-          <w:noProof/>
-          <w:color w:val="000000"/>
-          <w:sz w:val="30"/>
-        </w:rPr>
         <w:drawing>
-          <wp:inline distT="0" distB="0" distL="0" distR="0" wp14:anchorId="361E43DC" wp14:editId="493925D7">
+          <wp:inline distT="0" distB="0" distL="0" distR="0" wp14:anchorId="6AE04008" wp14:editId="6285DEEA">
             <wp:extent cx="5400040" cy="4050030"/>
             <wp:effectExtent l="0" t="0" r="0" b="7620"/>
             <wp:docPr id="1" name="Imagen 1"/>
@@ -580,6 +307,54 @@
                   </pic:nvPicPr>
                   <pic:blipFill>
                     <a:blip r:embed="rId4">
+                      <a:extLst>
+                        <a:ext uri="{28A0092B-C50C-407E-A947-70E740481C1C}">
+                          <a14:useLocalDpi xmlns:a14="http://schemas.microsoft.com/office/drawing/2010/main" val="0"/>
+                        </a:ext>
+                      </a:extLst>
+                    </a:blip>
+                    <a:stretch>
+                      <a:fillRect/>
+                    </a:stretch>
+                  </pic:blipFill>
+                  <pic:spPr>
+                    <a:xfrm>
+                      <a:off x="0" y="0"/>
+                      <a:ext cx="5400040" cy="4050030"/>
+                    </a:xfrm>
+                    <a:prstGeom prst="rect">
+                      <a:avLst/>
+                    </a:prstGeom>
+                  </pic:spPr>
+                </pic:pic>
+              </a:graphicData>
+            </a:graphic>
+          </wp:inline>
+        </w:drawing>
+      </w:r>
+      <w:r>
+        <w:rPr>
+          <w:rFonts w:cs="Arial"/>
+          <w:b/>
+          <w:noProof/>
+          <w:color w:val="000000"/>
+          <w:sz w:val="30"/>
+        </w:rPr>
+        <w:drawing>
+          <wp:inline distT="0" distB="0" distL="0" distR="0" wp14:anchorId="67985097" wp14:editId="07516194">
+            <wp:extent cx="5400040" cy="4050030"/>
+            <wp:effectExtent l="0" t="0" r="0" b="7620"/>
+            <wp:docPr id="2" name="Imagen 2"/>
+            <wp:cNvGraphicFramePr/>
+            <a:graphic xmlns:a="http://schemas.openxmlformats.org/drawingml/2006/main">
+              <a:graphicData uri="http://schemas.openxmlformats.org/drawingml/2006/picture">
+                <pic:pic xmlns:pic="http://schemas.openxmlformats.org/drawingml/2006/picture">
+                  <pic:nvPicPr>
+                    <pic:cNvPr id="2" name=""/>
+                    <pic:cNvPicPr/>
+                  </pic:nvPicPr>
+                  <pic:blipFill>
+                    <a:blip r:embed="rId5">
                       <a:extLst>
                         <a:ext uri="{28A0092B-C50C-407E-A947-70E740481C1C}">
                           <a14:useLocalDpi xmlns:a14="http://schemas.microsoft.com/office/drawing/2010/main" val="0"/>

--- a/SVA_PROYECTOFINAL/REPORTE.docx
+++ b/SVA_PROYECTOFINAL/REPORTE.docx
@@ -138,7 +138,7 @@
           <w:color w:val="000000"/>
           <w:sz w:val="34"/>
         </w:rPr>
-        <w:t>Fecha y hora (inicio): 15/6/2022 23:17</w:t>
+        <w:t>Fecha y hora (inicio): 16/6/2022 00:02</w:t>
       </w:r>
     </w:p>
     <w:p>
@@ -160,7 +160,7 @@
           <w:color w:val="000000"/>
           <w:sz w:val="34"/>
         </w:rPr>
-        <w:t>Fecha y hora (Final): 15/6/2022 23:18</w:t>
+        <w:t>Fecha y hora (Final): 16/6/2022 00:02</w:t>
       </w:r>
     </w:p>
     <w:p>
@@ -246,7 +246,7 @@
           <w:color w:val="000000"/>
           <w:sz w:val="30"/>
         </w:rPr>
-        <w:t>ALTURA :   317.000000</w:t>
+        <w:t>ALTURA :   308.000000</w:t>
       </w:r>
     </w:p>
     <w:p>
@@ -268,7 +268,7 @@
           <w:color w:val="000000"/>
           <w:sz w:val="30"/>
         </w:rPr>
-        <w:t>Diámetro: 185.000000</w:t>
+        <w:t>Diámetro: 183.000000</w:t>
       </w:r>
     </w:p>
     <w:p>
@@ -293,7 +293,7 @@
         </w:rPr>
         <w:lastRenderedPageBreak/>
         <w:drawing>
-          <wp:inline distT="0" distB="0" distL="0" distR="0" wp14:anchorId="6AE04008" wp14:editId="6285DEEA">
+          <wp:inline distT="0" distB="0" distL="0" distR="0" wp14:anchorId="43F1DB2E" wp14:editId="18E99727">
             <wp:extent cx="5400040" cy="4050030"/>
             <wp:effectExtent l="0" t="0" r="0" b="7620"/>
             <wp:docPr id="1" name="Imagen 1"/>
@@ -341,7 +341,7 @@
           <w:sz w:val="30"/>
         </w:rPr>
         <w:drawing>
-          <wp:inline distT="0" distB="0" distL="0" distR="0" wp14:anchorId="67985097" wp14:editId="07516194">
+          <wp:inline distT="0" distB="0" distL="0" distR="0" wp14:anchorId="39E959CC" wp14:editId="2A072BCC">
             <wp:extent cx="5400040" cy="4050030"/>
             <wp:effectExtent l="0" t="0" r="0" b="7620"/>
             <wp:docPr id="2" name="Imagen 2"/>

--- a/SVA_PROYECTOFINAL/REPORTE.docx
+++ b/SVA_PROYECTOFINAL/REPORTE.docx
@@ -50,7 +50,7 @@
           <w:color w:val="000000"/>
           <w:sz w:val="34"/>
         </w:rPr>
-        <w:t>Cantidad de elementos: 1</w:t>
+        <w:t>Cantidad de elementos: 5</w:t>
       </w:r>
     </w:p>
     <w:p>
@@ -72,7 +72,7 @@
           <w:color w:val="000000"/>
           <w:sz w:val="34"/>
         </w:rPr>
-        <w:t>Elementos rechazados:  1</w:t>
+        <w:t>Elementos rechazados:  2</w:t>
       </w:r>
     </w:p>
     <w:p>
@@ -94,7 +94,7 @@
           <w:color w:val="000000"/>
           <w:sz w:val="34"/>
         </w:rPr>
-        <w:t>Elementos aprobados:  0</w:t>
+        <w:t>Elementos aprobados:  3</w:t>
       </w:r>
     </w:p>
     <w:p>
@@ -116,7 +116,7 @@
           <w:color w:val="000000"/>
           <w:sz w:val="34"/>
         </w:rPr>
-        <w:t>Porcentaje:    0%</w:t>
+        <w:t>Porcentaje:   60%</w:t>
       </w:r>
     </w:p>
     <w:p>
@@ -138,7 +138,7 @@
           <w:color w:val="000000"/>
           <w:sz w:val="34"/>
         </w:rPr>
-        <w:t>Fecha y hora (inicio): 16/6/2022 00:02</w:t>
+        <w:t>Fecha y hora (inicio): 16/6/2022 15:39</w:t>
       </w:r>
     </w:p>
     <w:p>
@@ -160,27 +160,27 @@
           <w:color w:val="000000"/>
           <w:sz w:val="34"/>
         </w:rPr>
-        <w:t>Fecha y hora (Final): 16/6/2022 00:02</w:t>
-      </w:r>
-    </w:p>
-    <w:p>
-      <w:pPr>
-        <w:suppressAutoHyphens/>
-        <w:spacing w:after="0"/>
-        <w:jc w:val="left"/>
-        <w:rPr>
-          <w:rFonts w:cs="Arial"/>
-          <w:b/>
-          <w:color w:val="000000"/>
-        </w:rPr>
-      </w:pPr>
-      <w:r>
-        <w:rPr>
-          <w:rFonts w:cs="Arial"/>
-          <w:b/>
-          <w:color w:val="000000"/>
-        </w:rPr>
-        <w:t>IMAGEN  0</w:t>
+        <w:t>Fecha y hora (Final): 16/6/2022 15:41</w:t>
+      </w:r>
+    </w:p>
+    <w:p>
+      <w:pPr>
+        <w:suppressAutoHyphens/>
+        <w:spacing w:after="0"/>
+        <w:jc w:val="left"/>
+        <w:rPr>
+          <w:rFonts w:cs="Arial"/>
+          <w:b/>
+          <w:color w:val="000000"/>
+        </w:rPr>
+      </w:pPr>
+      <w:r>
+        <w:rPr>
+          <w:rFonts w:cs="Arial"/>
+          <w:b/>
+          <w:color w:val="000000"/>
+        </w:rPr>
+        <w:t>IMAGEN 0</w:t>
       </w:r>
     </w:p>
     <w:p>
@@ -224,51 +224,51 @@
           <w:color w:val="000000"/>
           <w:sz w:val="30"/>
         </w:rPr>
-        <w:t>APROBADO :   No aprobado</w:t>
-      </w:r>
-    </w:p>
-    <w:p>
-      <w:pPr>
-        <w:suppressAutoHyphens/>
-        <w:spacing w:after="0"/>
-        <w:jc w:val="left"/>
-        <w:rPr>
-          <w:rFonts w:cs="Arial"/>
-          <w:b/>
-          <w:color w:val="000000"/>
-          <w:sz w:val="30"/>
-        </w:rPr>
-      </w:pPr>
-      <w:r>
-        <w:rPr>
-          <w:rFonts w:cs="Arial"/>
-          <w:b/>
-          <w:color w:val="000000"/>
-          <w:sz w:val="30"/>
-        </w:rPr>
-        <w:t>ALTURA :   308.000000</w:t>
-      </w:r>
-    </w:p>
-    <w:p>
-      <w:pPr>
-        <w:suppressAutoHyphens/>
-        <w:spacing w:after="0"/>
-        <w:jc w:val="left"/>
-        <w:rPr>
-          <w:rFonts w:cs="Arial"/>
-          <w:b/>
-          <w:color w:val="000000"/>
-          <w:sz w:val="30"/>
-        </w:rPr>
-      </w:pPr>
-      <w:r>
-        <w:rPr>
-          <w:rFonts w:cs="Arial"/>
-          <w:b/>
-          <w:color w:val="000000"/>
-          <w:sz w:val="30"/>
-        </w:rPr>
-        <w:t>Diámetro: 183.000000</w:t>
+        <w:t>APROBADO :   Aprobado</w:t>
+      </w:r>
+    </w:p>
+    <w:p>
+      <w:pPr>
+        <w:suppressAutoHyphens/>
+        <w:spacing w:after="0"/>
+        <w:jc w:val="left"/>
+        <w:rPr>
+          <w:rFonts w:cs="Arial"/>
+          <w:b/>
+          <w:color w:val="000000"/>
+          <w:sz w:val="30"/>
+        </w:rPr>
+      </w:pPr>
+      <w:r>
+        <w:rPr>
+          <w:rFonts w:cs="Arial"/>
+          <w:b/>
+          <w:color w:val="000000"/>
+          <w:sz w:val="30"/>
+        </w:rPr>
+        <w:t>ALTURA :   229.000000</w:t>
+      </w:r>
+    </w:p>
+    <w:p>
+      <w:pPr>
+        <w:suppressAutoHyphens/>
+        <w:spacing w:after="0"/>
+        <w:jc w:val="left"/>
+        <w:rPr>
+          <w:rFonts w:cs="Arial"/>
+          <w:b/>
+          <w:color w:val="000000"/>
+          <w:sz w:val="30"/>
+        </w:rPr>
+      </w:pPr>
+      <w:r>
+        <w:rPr>
+          <w:rFonts w:cs="Arial"/>
+          <w:b/>
+          <w:color w:val="000000"/>
+          <w:sz w:val="30"/>
+        </w:rPr>
+        <w:t>Diámetro: 396.000000</w:t>
       </w:r>
     </w:p>
     <w:p>
@@ -293,7 +293,7 @@
         </w:rPr>
         <w:lastRenderedPageBreak/>
         <w:drawing>
-          <wp:inline distT="0" distB="0" distL="0" distR="0" wp14:anchorId="43F1DB2E" wp14:editId="18E99727">
+          <wp:inline distT="0" distB="0" distL="0" distR="0" wp14:anchorId="2AFCE050" wp14:editId="26CE8D05">
             <wp:extent cx="5400040" cy="4050030"/>
             <wp:effectExtent l="0" t="0" r="0" b="7620"/>
             <wp:docPr id="1" name="Imagen 1"/>
@@ -341,7 +341,7 @@
           <w:sz w:val="30"/>
         </w:rPr>
         <w:drawing>
-          <wp:inline distT="0" distB="0" distL="0" distR="0" wp14:anchorId="39E959CC" wp14:editId="2A072BCC">
+          <wp:inline distT="0" distB="0" distL="0" distR="0" wp14:anchorId="173770C4" wp14:editId="14A2089E">
             <wp:extent cx="5400040" cy="4050030"/>
             <wp:effectExtent l="0" t="0" r="0" b="7620"/>
             <wp:docPr id="2" name="Imagen 2"/>
@@ -355,6 +355,876 @@
                   </pic:nvPicPr>
                   <pic:blipFill>
                     <a:blip r:embed="rId5">
+                      <a:extLst>
+                        <a:ext uri="{28A0092B-C50C-407E-A947-70E740481C1C}">
+                          <a14:useLocalDpi xmlns:a14="http://schemas.microsoft.com/office/drawing/2010/main" val="0"/>
+                        </a:ext>
+                      </a:extLst>
+                    </a:blip>
+                    <a:stretch>
+                      <a:fillRect/>
+                    </a:stretch>
+                  </pic:blipFill>
+                  <pic:spPr>
+                    <a:xfrm>
+                      <a:off x="0" y="0"/>
+                      <a:ext cx="5400040" cy="4050030"/>
+                    </a:xfrm>
+                    <a:prstGeom prst="rect">
+                      <a:avLst/>
+                    </a:prstGeom>
+                  </pic:spPr>
+                </pic:pic>
+              </a:graphicData>
+            </a:graphic>
+          </wp:inline>
+        </w:drawing>
+      </w:r>
+    </w:p>
+    <w:p>
+      <w:pPr>
+        <w:suppressAutoHyphens/>
+        <w:spacing w:after="0"/>
+        <w:jc w:val="left"/>
+        <w:rPr>
+          <w:rFonts w:cs="Arial"/>
+          <w:b/>
+          <w:color w:val="000000"/>
+        </w:rPr>
+      </w:pPr>
+      <w:r>
+        <w:rPr>
+          <w:rFonts w:cs="Arial"/>
+          <w:b/>
+          <w:color w:val="000000"/>
+        </w:rPr>
+        <w:t>IMAGEN 1</w:t>
+      </w:r>
+    </w:p>
+    <w:p>
+      <w:pPr>
+        <w:suppressAutoHyphens/>
+        <w:spacing w:after="0"/>
+        <w:jc w:val="left"/>
+        <w:rPr>
+          <w:rFonts w:cs="Arial"/>
+          <w:b/>
+          <w:color w:val="000000"/>
+          <w:sz w:val="30"/>
+        </w:rPr>
+      </w:pPr>
+      <w:r>
+        <w:rPr>
+          <w:rFonts w:cs="Arial"/>
+          <w:b/>
+          <w:color w:val="000000"/>
+          <w:sz w:val="30"/>
+        </w:rPr>
+        <w:t>TIPO DE REFRESCO:  Sprite</w:t>
+      </w:r>
+    </w:p>
+    <w:p>
+      <w:pPr>
+        <w:suppressAutoHyphens/>
+        <w:spacing w:after="0"/>
+        <w:jc w:val="left"/>
+        <w:rPr>
+          <w:rFonts w:cs="Arial"/>
+          <w:b/>
+          <w:color w:val="000000"/>
+          <w:sz w:val="30"/>
+        </w:rPr>
+      </w:pPr>
+      <w:r>
+        <w:rPr>
+          <w:rFonts w:cs="Arial"/>
+          <w:b/>
+          <w:color w:val="000000"/>
+          <w:sz w:val="30"/>
+        </w:rPr>
+        <w:t>APROBADO :   Aprobado</w:t>
+      </w:r>
+    </w:p>
+    <w:p>
+      <w:pPr>
+        <w:suppressAutoHyphens/>
+        <w:spacing w:after="0"/>
+        <w:jc w:val="left"/>
+        <w:rPr>
+          <w:rFonts w:cs="Arial"/>
+          <w:b/>
+          <w:color w:val="000000"/>
+          <w:sz w:val="30"/>
+        </w:rPr>
+      </w:pPr>
+      <w:r>
+        <w:rPr>
+          <w:rFonts w:cs="Arial"/>
+          <w:b/>
+          <w:color w:val="000000"/>
+          <w:sz w:val="30"/>
+        </w:rPr>
+        <w:lastRenderedPageBreak/>
+        <w:t>ALTURA :   228.000000</w:t>
+      </w:r>
+    </w:p>
+    <w:p>
+      <w:pPr>
+        <w:suppressAutoHyphens/>
+        <w:spacing w:after="0"/>
+        <w:jc w:val="left"/>
+        <w:rPr>
+          <w:rFonts w:cs="Arial"/>
+          <w:b/>
+          <w:color w:val="000000"/>
+          <w:sz w:val="30"/>
+        </w:rPr>
+      </w:pPr>
+      <w:r>
+        <w:rPr>
+          <w:rFonts w:cs="Arial"/>
+          <w:b/>
+          <w:color w:val="000000"/>
+          <w:sz w:val="30"/>
+        </w:rPr>
+        <w:t>Diámetro: 396.000000</w:t>
+      </w:r>
+    </w:p>
+    <w:p>
+      <w:pPr>
+        <w:suppressAutoHyphens/>
+        <w:spacing w:after="0"/>
+        <w:jc w:val="left"/>
+        <w:rPr>
+          <w:rFonts w:cs="Arial"/>
+          <w:b/>
+          <w:color w:val="000000"/>
+          <w:sz w:val="30"/>
+        </w:rPr>
+      </w:pPr>
+      <w:r>
+        <w:rPr>
+          <w:rFonts w:cs="Arial"/>
+          <w:b/>
+          <w:noProof/>
+          <w:color w:val="000000"/>
+          <w:sz w:val="30"/>
+        </w:rPr>
+        <w:drawing>
+          <wp:inline distT="0" distB="0" distL="0" distR="0" wp14:anchorId="7B93BA94" wp14:editId="2B8B3FB9">
+            <wp:extent cx="5400040" cy="4050030"/>
+            <wp:effectExtent l="0" t="0" r="0" b="7620"/>
+            <wp:docPr id="3" name="Imagen 3"/>
+            <wp:cNvGraphicFramePr/>
+            <a:graphic xmlns:a="http://schemas.openxmlformats.org/drawingml/2006/main">
+              <a:graphicData uri="http://schemas.openxmlformats.org/drawingml/2006/picture">
+                <pic:pic xmlns:pic="http://schemas.openxmlformats.org/drawingml/2006/picture">
+                  <pic:nvPicPr>
+                    <pic:cNvPr id="3" name=""/>
+                    <pic:cNvPicPr/>
+                  </pic:nvPicPr>
+                  <pic:blipFill>
+                    <a:blip r:embed="rId6">
+                      <a:extLst>
+                        <a:ext uri="{28A0092B-C50C-407E-A947-70E740481C1C}">
+                          <a14:useLocalDpi xmlns:a14="http://schemas.microsoft.com/office/drawing/2010/main" val="0"/>
+                        </a:ext>
+                      </a:extLst>
+                    </a:blip>
+                    <a:stretch>
+                      <a:fillRect/>
+                    </a:stretch>
+                  </pic:blipFill>
+                  <pic:spPr>
+                    <a:xfrm>
+                      <a:off x="0" y="0"/>
+                      <a:ext cx="5400040" cy="4050030"/>
+                    </a:xfrm>
+                    <a:prstGeom prst="rect">
+                      <a:avLst/>
+                    </a:prstGeom>
+                  </pic:spPr>
+                </pic:pic>
+              </a:graphicData>
+            </a:graphic>
+          </wp:inline>
+        </w:drawing>
+      </w:r>
+      <w:r>
+        <w:rPr>
+          <w:rFonts w:cs="Arial"/>
+          <w:b/>
+          <w:noProof/>
+          <w:color w:val="000000"/>
+          <w:sz w:val="30"/>
+        </w:rPr>
+        <w:drawing>
+          <wp:inline distT="0" distB="0" distL="0" distR="0" wp14:anchorId="0B175A5D" wp14:editId="0F660D53">
+            <wp:extent cx="5400040" cy="4050030"/>
+            <wp:effectExtent l="0" t="0" r="0" b="7620"/>
+            <wp:docPr id="4" name="Imagen 4"/>
+            <wp:cNvGraphicFramePr/>
+            <a:graphic xmlns:a="http://schemas.openxmlformats.org/drawingml/2006/main">
+              <a:graphicData uri="http://schemas.openxmlformats.org/drawingml/2006/picture">
+                <pic:pic xmlns:pic="http://schemas.openxmlformats.org/drawingml/2006/picture">
+                  <pic:nvPicPr>
+                    <pic:cNvPr id="4" name=""/>
+                    <pic:cNvPicPr/>
+                  </pic:nvPicPr>
+                  <pic:blipFill>
+                    <a:blip r:embed="rId7">
+                      <a:extLst>
+                        <a:ext uri="{28A0092B-C50C-407E-A947-70E740481C1C}">
+                          <a14:useLocalDpi xmlns:a14="http://schemas.microsoft.com/office/drawing/2010/main" val="0"/>
+                        </a:ext>
+                      </a:extLst>
+                    </a:blip>
+                    <a:stretch>
+                      <a:fillRect/>
+                    </a:stretch>
+                  </pic:blipFill>
+                  <pic:spPr>
+                    <a:xfrm>
+                      <a:off x="0" y="0"/>
+                      <a:ext cx="5400040" cy="4050030"/>
+                    </a:xfrm>
+                    <a:prstGeom prst="rect">
+                      <a:avLst/>
+                    </a:prstGeom>
+                  </pic:spPr>
+                </pic:pic>
+              </a:graphicData>
+            </a:graphic>
+          </wp:inline>
+        </w:drawing>
+      </w:r>
+    </w:p>
+    <w:p>
+      <w:pPr>
+        <w:suppressAutoHyphens/>
+        <w:spacing w:after="0"/>
+        <w:jc w:val="left"/>
+        <w:rPr>
+          <w:rFonts w:cs="Arial"/>
+          <w:b/>
+          <w:color w:val="000000"/>
+        </w:rPr>
+      </w:pPr>
+      <w:r>
+        <w:rPr>
+          <w:rFonts w:cs="Arial"/>
+          <w:b/>
+          <w:color w:val="000000"/>
+        </w:rPr>
+        <w:t>IMAGEN 2</w:t>
+      </w:r>
+    </w:p>
+    <w:p>
+      <w:pPr>
+        <w:suppressAutoHyphens/>
+        <w:spacing w:after="0"/>
+        <w:jc w:val="left"/>
+        <w:rPr>
+          <w:rFonts w:cs="Arial"/>
+          <w:b/>
+          <w:color w:val="000000"/>
+          <w:sz w:val="30"/>
+        </w:rPr>
+      </w:pPr>
+      <w:r>
+        <w:rPr>
+          <w:rFonts w:cs="Arial"/>
+          <w:b/>
+          <w:color w:val="000000"/>
+          <w:sz w:val="30"/>
+        </w:rPr>
+        <w:lastRenderedPageBreak/>
+        <w:t>TIPO DE REFRESCO:  Coca</w:t>
+      </w:r>
+    </w:p>
+    <w:p>
+      <w:pPr>
+        <w:suppressAutoHyphens/>
+        <w:spacing w:after="0"/>
+        <w:jc w:val="left"/>
+        <w:rPr>
+          <w:rFonts w:cs="Arial"/>
+          <w:b/>
+          <w:color w:val="000000"/>
+          <w:sz w:val="30"/>
+        </w:rPr>
+      </w:pPr>
+      <w:r>
+        <w:rPr>
+          <w:rFonts w:cs="Arial"/>
+          <w:b/>
+          <w:color w:val="000000"/>
+          <w:sz w:val="30"/>
+        </w:rPr>
+        <w:t>APROBADO :   Aprobado</w:t>
+      </w:r>
+    </w:p>
+    <w:p>
+      <w:pPr>
+        <w:suppressAutoHyphens/>
+        <w:spacing w:after="0"/>
+        <w:jc w:val="left"/>
+        <w:rPr>
+          <w:rFonts w:cs="Arial"/>
+          <w:b/>
+          <w:color w:val="000000"/>
+          <w:sz w:val="30"/>
+        </w:rPr>
+      </w:pPr>
+      <w:r>
+        <w:rPr>
+          <w:rFonts w:cs="Arial"/>
+          <w:b/>
+          <w:color w:val="000000"/>
+          <w:sz w:val="30"/>
+        </w:rPr>
+        <w:t>ALTURA :   228.000000</w:t>
+      </w:r>
+    </w:p>
+    <w:p>
+      <w:pPr>
+        <w:suppressAutoHyphens/>
+        <w:spacing w:after="0"/>
+        <w:jc w:val="left"/>
+        <w:rPr>
+          <w:rFonts w:cs="Arial"/>
+          <w:b/>
+          <w:color w:val="000000"/>
+          <w:sz w:val="30"/>
+        </w:rPr>
+      </w:pPr>
+      <w:r>
+        <w:rPr>
+          <w:rFonts w:cs="Arial"/>
+          <w:b/>
+          <w:color w:val="000000"/>
+          <w:sz w:val="30"/>
+        </w:rPr>
+        <w:t>Diámetro: 396.000000</w:t>
+      </w:r>
+    </w:p>
+    <w:p>
+      <w:pPr>
+        <w:suppressAutoHyphens/>
+        <w:spacing w:after="0"/>
+        <w:jc w:val="left"/>
+        <w:rPr>
+          <w:rFonts w:cs="Arial"/>
+          <w:b/>
+          <w:color w:val="000000"/>
+          <w:sz w:val="30"/>
+        </w:rPr>
+      </w:pPr>
+      <w:r>
+        <w:rPr>
+          <w:rFonts w:cs="Arial"/>
+          <w:b/>
+          <w:noProof/>
+          <w:color w:val="000000"/>
+          <w:sz w:val="30"/>
+        </w:rPr>
+        <w:drawing>
+          <wp:inline distT="0" distB="0" distL="0" distR="0" wp14:anchorId="4885D79B" wp14:editId="427D04D6">
+            <wp:extent cx="5400040" cy="4050030"/>
+            <wp:effectExtent l="0" t="0" r="0" b="7620"/>
+            <wp:docPr id="5" name="Imagen 5"/>
+            <wp:cNvGraphicFramePr/>
+            <a:graphic xmlns:a="http://schemas.openxmlformats.org/drawingml/2006/main">
+              <a:graphicData uri="http://schemas.openxmlformats.org/drawingml/2006/picture">
+                <pic:pic xmlns:pic="http://schemas.openxmlformats.org/drawingml/2006/picture">
+                  <pic:nvPicPr>
+                    <pic:cNvPr id="5" name=""/>
+                    <pic:cNvPicPr/>
+                  </pic:nvPicPr>
+                  <pic:blipFill>
+                    <a:blip r:embed="rId8">
+                      <a:extLst>
+                        <a:ext uri="{28A0092B-C50C-407E-A947-70E740481C1C}">
+                          <a14:useLocalDpi xmlns:a14="http://schemas.microsoft.com/office/drawing/2010/main" val="0"/>
+                        </a:ext>
+                      </a:extLst>
+                    </a:blip>
+                    <a:stretch>
+                      <a:fillRect/>
+                    </a:stretch>
+                  </pic:blipFill>
+                  <pic:spPr>
+                    <a:xfrm>
+                      <a:off x="0" y="0"/>
+                      <a:ext cx="5400040" cy="4050030"/>
+                    </a:xfrm>
+                    <a:prstGeom prst="rect">
+                      <a:avLst/>
+                    </a:prstGeom>
+                  </pic:spPr>
+                </pic:pic>
+              </a:graphicData>
+            </a:graphic>
+          </wp:inline>
+        </w:drawing>
+      </w:r>
+      <w:r>
+        <w:rPr>
+          <w:rFonts w:cs="Arial"/>
+          <w:b/>
+          <w:noProof/>
+          <w:color w:val="000000"/>
+          <w:sz w:val="30"/>
+        </w:rPr>
+        <w:drawing>
+          <wp:inline distT="0" distB="0" distL="0" distR="0" wp14:anchorId="26DD03E5" wp14:editId="5AC15AC5">
+            <wp:extent cx="5400040" cy="4050030"/>
+            <wp:effectExtent l="0" t="0" r="0" b="7620"/>
+            <wp:docPr id="6" name="Imagen 6"/>
+            <wp:cNvGraphicFramePr/>
+            <a:graphic xmlns:a="http://schemas.openxmlformats.org/drawingml/2006/main">
+              <a:graphicData uri="http://schemas.openxmlformats.org/drawingml/2006/picture">
+                <pic:pic xmlns:pic="http://schemas.openxmlformats.org/drawingml/2006/picture">
+                  <pic:nvPicPr>
+                    <pic:cNvPr id="6" name=""/>
+                    <pic:cNvPicPr/>
+                  </pic:nvPicPr>
+                  <pic:blipFill>
+                    <a:blip r:embed="rId9">
+                      <a:extLst>
+                        <a:ext uri="{28A0092B-C50C-407E-A947-70E740481C1C}">
+                          <a14:useLocalDpi xmlns:a14="http://schemas.microsoft.com/office/drawing/2010/main" val="0"/>
+                        </a:ext>
+                      </a:extLst>
+                    </a:blip>
+                    <a:stretch>
+                      <a:fillRect/>
+                    </a:stretch>
+                  </pic:blipFill>
+                  <pic:spPr>
+                    <a:xfrm>
+                      <a:off x="0" y="0"/>
+                      <a:ext cx="5400040" cy="4050030"/>
+                    </a:xfrm>
+                    <a:prstGeom prst="rect">
+                      <a:avLst/>
+                    </a:prstGeom>
+                  </pic:spPr>
+                </pic:pic>
+              </a:graphicData>
+            </a:graphic>
+          </wp:inline>
+        </w:drawing>
+      </w:r>
+    </w:p>
+    <w:p>
+      <w:pPr>
+        <w:suppressAutoHyphens/>
+        <w:spacing w:after="0"/>
+        <w:jc w:val="left"/>
+        <w:rPr>
+          <w:rFonts w:cs="Arial"/>
+          <w:b/>
+          <w:color w:val="000000"/>
+        </w:rPr>
+      </w:pPr>
+      <w:r>
+        <w:rPr>
+          <w:rFonts w:cs="Arial"/>
+          <w:b/>
+          <w:color w:val="000000"/>
+        </w:rPr>
+        <w:t>IMAGEN 3</w:t>
+      </w:r>
+    </w:p>
+    <w:p>
+      <w:pPr>
+        <w:suppressAutoHyphens/>
+        <w:spacing w:after="0"/>
+        <w:jc w:val="left"/>
+        <w:rPr>
+          <w:rFonts w:cs="Arial"/>
+          <w:b/>
+          <w:color w:val="000000"/>
+          <w:sz w:val="30"/>
+        </w:rPr>
+      </w:pPr>
+      <w:r>
+        <w:rPr>
+          <w:rFonts w:cs="Arial"/>
+          <w:b/>
+          <w:color w:val="000000"/>
+          <w:sz w:val="30"/>
+        </w:rPr>
+        <w:t>TIPO DE REFRESCO:  Coca</w:t>
+      </w:r>
+    </w:p>
+    <w:p>
+      <w:pPr>
+        <w:suppressAutoHyphens/>
+        <w:spacing w:after="0"/>
+        <w:jc w:val="left"/>
+        <w:rPr>
+          <w:rFonts w:cs="Arial"/>
+          <w:b/>
+          <w:color w:val="000000"/>
+          <w:sz w:val="30"/>
+        </w:rPr>
+      </w:pPr>
+      <w:r>
+        <w:rPr>
+          <w:rFonts w:cs="Arial"/>
+          <w:b/>
+          <w:color w:val="000000"/>
+          <w:sz w:val="30"/>
+        </w:rPr>
+        <w:t>APROBADO :   No aprobado</w:t>
+      </w:r>
+    </w:p>
+    <w:p>
+      <w:pPr>
+        <w:suppressAutoHyphens/>
+        <w:spacing w:after="0"/>
+        <w:jc w:val="left"/>
+        <w:rPr>
+          <w:rFonts w:cs="Arial"/>
+          <w:b/>
+          <w:color w:val="000000"/>
+          <w:sz w:val="30"/>
+        </w:rPr>
+      </w:pPr>
+      <w:r>
+        <w:rPr>
+          <w:rFonts w:cs="Arial"/>
+          <w:b/>
+          <w:color w:val="000000"/>
+          <w:sz w:val="30"/>
+        </w:rPr>
+        <w:t>ALTURA :   224.000000</w:t>
+      </w:r>
+    </w:p>
+    <w:p>
+      <w:pPr>
+        <w:suppressAutoHyphens/>
+        <w:spacing w:after="0"/>
+        <w:jc w:val="left"/>
+        <w:rPr>
+          <w:rFonts w:cs="Arial"/>
+          <w:b/>
+          <w:color w:val="000000"/>
+          <w:sz w:val="30"/>
+        </w:rPr>
+      </w:pPr>
+      <w:r>
+        <w:rPr>
+          <w:rFonts w:cs="Arial"/>
+          <w:b/>
+          <w:color w:val="000000"/>
+          <w:sz w:val="30"/>
+        </w:rPr>
+        <w:t>Diámetro: 386.000000</w:t>
+      </w:r>
+    </w:p>
+    <w:p>
+      <w:pPr>
+        <w:suppressAutoHyphens/>
+        <w:spacing w:after="0"/>
+        <w:jc w:val="left"/>
+        <w:rPr>
+          <w:rFonts w:cs="Arial"/>
+          <w:b/>
+          <w:color w:val="000000"/>
+          <w:sz w:val="30"/>
+        </w:rPr>
+      </w:pPr>
+      <w:r>
+        <w:rPr>
+          <w:rFonts w:cs="Arial"/>
+          <w:b/>
+          <w:noProof/>
+          <w:color w:val="000000"/>
+          <w:sz w:val="30"/>
+        </w:rPr>
+        <w:drawing>
+          <wp:inline distT="0" distB="0" distL="0" distR="0" wp14:anchorId="0C18F78E" wp14:editId="42F327E3">
+            <wp:extent cx="5400040" cy="4050030"/>
+            <wp:effectExtent l="0" t="0" r="0" b="7620"/>
+            <wp:docPr id="7" name="Imagen 7"/>
+            <wp:cNvGraphicFramePr/>
+            <a:graphic xmlns:a="http://schemas.openxmlformats.org/drawingml/2006/main">
+              <a:graphicData uri="http://schemas.openxmlformats.org/drawingml/2006/picture">
+                <pic:pic xmlns:pic="http://schemas.openxmlformats.org/drawingml/2006/picture">
+                  <pic:nvPicPr>
+                    <pic:cNvPr id="7" name=""/>
+                    <pic:cNvPicPr/>
+                  </pic:nvPicPr>
+                  <pic:blipFill>
+                    <a:blip r:embed="rId10">
+                      <a:extLst>
+                        <a:ext uri="{28A0092B-C50C-407E-A947-70E740481C1C}">
+                          <a14:useLocalDpi xmlns:a14="http://schemas.microsoft.com/office/drawing/2010/main" val="0"/>
+                        </a:ext>
+                      </a:extLst>
+                    </a:blip>
+                    <a:stretch>
+                      <a:fillRect/>
+                    </a:stretch>
+                  </pic:blipFill>
+                  <pic:spPr>
+                    <a:xfrm>
+                      <a:off x="0" y="0"/>
+                      <a:ext cx="5400040" cy="4050030"/>
+                    </a:xfrm>
+                    <a:prstGeom prst="rect">
+                      <a:avLst/>
+                    </a:prstGeom>
+                  </pic:spPr>
+                </pic:pic>
+              </a:graphicData>
+            </a:graphic>
+          </wp:inline>
+        </w:drawing>
+      </w:r>
+      <w:r>
+        <w:rPr>
+          <w:rFonts w:cs="Arial"/>
+          <w:b/>
+          <w:noProof/>
+          <w:color w:val="000000"/>
+          <w:sz w:val="30"/>
+        </w:rPr>
+        <w:drawing>
+          <wp:inline distT="0" distB="0" distL="0" distR="0" wp14:anchorId="753B8344" wp14:editId="0F82041B">
+            <wp:extent cx="5400040" cy="4050030"/>
+            <wp:effectExtent l="0" t="0" r="0" b="7620"/>
+            <wp:docPr id="8" name="Imagen 8"/>
+            <wp:cNvGraphicFramePr/>
+            <a:graphic xmlns:a="http://schemas.openxmlformats.org/drawingml/2006/main">
+              <a:graphicData uri="http://schemas.openxmlformats.org/drawingml/2006/picture">
+                <pic:pic xmlns:pic="http://schemas.openxmlformats.org/drawingml/2006/picture">
+                  <pic:nvPicPr>
+                    <pic:cNvPr id="8" name=""/>
+                    <pic:cNvPicPr/>
+                  </pic:nvPicPr>
+                  <pic:blipFill>
+                    <a:blip r:embed="rId11">
+                      <a:extLst>
+                        <a:ext uri="{28A0092B-C50C-407E-A947-70E740481C1C}">
+                          <a14:useLocalDpi xmlns:a14="http://schemas.microsoft.com/office/drawing/2010/main" val="0"/>
+                        </a:ext>
+                      </a:extLst>
+                    </a:blip>
+                    <a:stretch>
+                      <a:fillRect/>
+                    </a:stretch>
+                  </pic:blipFill>
+                  <pic:spPr>
+                    <a:xfrm>
+                      <a:off x="0" y="0"/>
+                      <a:ext cx="5400040" cy="4050030"/>
+                    </a:xfrm>
+                    <a:prstGeom prst="rect">
+                      <a:avLst/>
+                    </a:prstGeom>
+                  </pic:spPr>
+                </pic:pic>
+              </a:graphicData>
+            </a:graphic>
+          </wp:inline>
+        </w:drawing>
+      </w:r>
+    </w:p>
+    <w:p>
+      <w:pPr>
+        <w:suppressAutoHyphens/>
+        <w:spacing w:after="0"/>
+        <w:jc w:val="left"/>
+        <w:rPr>
+          <w:rFonts w:cs="Arial"/>
+          <w:b/>
+          <w:color w:val="000000"/>
+        </w:rPr>
+      </w:pPr>
+      <w:r>
+        <w:rPr>
+          <w:rFonts w:cs="Arial"/>
+          <w:b/>
+          <w:color w:val="000000"/>
+        </w:rPr>
+        <w:t>IMAGEN 4</w:t>
+      </w:r>
+    </w:p>
+    <w:p>
+      <w:pPr>
+        <w:suppressAutoHyphens/>
+        <w:spacing w:after="0"/>
+        <w:jc w:val="left"/>
+        <w:rPr>
+          <w:rFonts w:cs="Arial"/>
+          <w:b/>
+          <w:color w:val="000000"/>
+          <w:sz w:val="30"/>
+        </w:rPr>
+      </w:pPr>
+      <w:r>
+        <w:rPr>
+          <w:rFonts w:cs="Arial"/>
+          <w:b/>
+          <w:color w:val="000000"/>
+          <w:sz w:val="30"/>
+        </w:rPr>
+        <w:t>TIPO DE REFRESCO:  Fanta</w:t>
+      </w:r>
+    </w:p>
+    <w:p>
+      <w:pPr>
+        <w:suppressAutoHyphens/>
+        <w:spacing w:after="0"/>
+        <w:jc w:val="left"/>
+        <w:rPr>
+          <w:rFonts w:cs="Arial"/>
+          <w:b/>
+          <w:color w:val="000000"/>
+          <w:sz w:val="30"/>
+        </w:rPr>
+      </w:pPr>
+      <w:r>
+        <w:rPr>
+          <w:rFonts w:cs="Arial"/>
+          <w:b/>
+          <w:color w:val="000000"/>
+          <w:sz w:val="30"/>
+        </w:rPr>
+        <w:t>APROBADO :   No aprobado</w:t>
+      </w:r>
+    </w:p>
+    <w:p>
+      <w:pPr>
+        <w:suppressAutoHyphens/>
+        <w:spacing w:after="0"/>
+        <w:jc w:val="left"/>
+        <w:rPr>
+          <w:rFonts w:cs="Arial"/>
+          <w:b/>
+          <w:color w:val="000000"/>
+          <w:sz w:val="30"/>
+        </w:rPr>
+      </w:pPr>
+      <w:r>
+        <w:rPr>
+          <w:rFonts w:cs="Arial"/>
+          <w:b/>
+          <w:color w:val="000000"/>
+          <w:sz w:val="30"/>
+        </w:rPr>
+        <w:t>ALTURA :   226.000000</w:t>
+      </w:r>
+    </w:p>
+    <w:p>
+      <w:pPr>
+        <w:suppressAutoHyphens/>
+        <w:spacing w:after="0"/>
+        <w:jc w:val="left"/>
+        <w:rPr>
+          <w:rFonts w:cs="Arial"/>
+          <w:b/>
+          <w:color w:val="000000"/>
+          <w:sz w:val="30"/>
+        </w:rPr>
+      </w:pPr>
+      <w:r>
+        <w:rPr>
+          <w:rFonts w:cs="Arial"/>
+          <w:b/>
+          <w:color w:val="000000"/>
+          <w:sz w:val="30"/>
+        </w:rPr>
+        <w:t>Diámetro: 570.000000</w:t>
+      </w:r>
+    </w:p>
+    <w:p>
+      <w:pPr>
+        <w:suppressAutoHyphens/>
+        <w:spacing w:after="0"/>
+        <w:jc w:val="left"/>
+        <w:rPr>
+          <w:rFonts w:cs="Arial"/>
+          <w:b/>
+          <w:color w:val="000000"/>
+          <w:sz w:val="30"/>
+        </w:rPr>
+      </w:pPr>
+      <w:r>
+        <w:rPr>
+          <w:rFonts w:cs="Arial"/>
+          <w:b/>
+          <w:noProof/>
+          <w:color w:val="000000"/>
+          <w:sz w:val="30"/>
+        </w:rPr>
+        <w:drawing>
+          <wp:inline distT="0" distB="0" distL="0" distR="0" wp14:anchorId="4A4660A1" wp14:editId="456EC47A">
+            <wp:extent cx="5400040" cy="4050030"/>
+            <wp:effectExtent l="0" t="0" r="0" b="7620"/>
+            <wp:docPr id="9" name="Imagen 9"/>
+            <wp:cNvGraphicFramePr/>
+            <a:graphic xmlns:a="http://schemas.openxmlformats.org/drawingml/2006/main">
+              <a:graphicData uri="http://schemas.openxmlformats.org/drawingml/2006/picture">
+                <pic:pic xmlns:pic="http://schemas.openxmlformats.org/drawingml/2006/picture">
+                  <pic:nvPicPr>
+                    <pic:cNvPr id="9" name=""/>
+                    <pic:cNvPicPr/>
+                  </pic:nvPicPr>
+                  <pic:blipFill>
+                    <a:blip r:embed="rId12">
+                      <a:extLst>
+                        <a:ext uri="{28A0092B-C50C-407E-A947-70E740481C1C}">
+                          <a14:useLocalDpi xmlns:a14="http://schemas.microsoft.com/office/drawing/2010/main" val="0"/>
+                        </a:ext>
+                      </a:extLst>
+                    </a:blip>
+                    <a:stretch>
+                      <a:fillRect/>
+                    </a:stretch>
+                  </pic:blipFill>
+                  <pic:spPr>
+                    <a:xfrm>
+                      <a:off x="0" y="0"/>
+                      <a:ext cx="5400040" cy="4050030"/>
+                    </a:xfrm>
+                    <a:prstGeom prst="rect">
+                      <a:avLst/>
+                    </a:prstGeom>
+                  </pic:spPr>
+                </pic:pic>
+              </a:graphicData>
+            </a:graphic>
+          </wp:inline>
+        </w:drawing>
+      </w:r>
+      <w:r>
+        <w:rPr>
+          <w:rFonts w:cs="Arial"/>
+          <w:b/>
+          <w:noProof/>
+          <w:color w:val="000000"/>
+          <w:sz w:val="30"/>
+        </w:rPr>
+        <w:drawing>
+          <wp:inline distT="0" distB="0" distL="0" distR="0" wp14:anchorId="24CF0BDF" wp14:editId="69B1AAF3">
+            <wp:extent cx="5400040" cy="4050030"/>
+            <wp:effectExtent l="0" t="0" r="0" b="7620"/>
+            <wp:docPr id="10" name="Imagen 10"/>
+            <wp:cNvGraphicFramePr/>
+            <a:graphic xmlns:a="http://schemas.openxmlformats.org/drawingml/2006/main">
+              <a:graphicData uri="http://schemas.openxmlformats.org/drawingml/2006/picture">
+                <pic:pic xmlns:pic="http://schemas.openxmlformats.org/drawingml/2006/picture">
+                  <pic:nvPicPr>
+                    <pic:cNvPr id="10" name=""/>
+                    <pic:cNvPicPr/>
+                  </pic:nvPicPr>
+                  <pic:blipFill>
+                    <a:blip r:embed="rId13">
                       <a:extLst>
                         <a:ext uri="{28A0092B-C50C-407E-A947-70E740481C1C}">
                           <a14:useLocalDpi xmlns:a14="http://schemas.microsoft.com/office/drawing/2010/main" val="0"/>
